--- a/pracs/prac4 - Wireless LANs/CSC8360_Prac_04_S2_2022.docx
+++ b/pracs/prac4 - Wireless LANs/CSC8360_Prac_04_S2_2022.docx
@@ -562,7 +562,7 @@
           <w:bCs/>
           <w:w w:val="115"/>
         </w:rPr>
-        <w:t>Practice Question #</w:t>
+        <w:t>Practice Question #1</w:t>
       </w:r>
       <w:r>
         <w:rPr>
@@ -571,17 +571,19 @@
           <w:bCs/>
           <w:w w:val="115"/>
         </w:rPr>
-        <w:t>1</w:t>
-      </w:r>
-      <w:r>
+        <w:t>:</w:t>
+      </w:r>
+    </w:p>
+    <w:p>
+      <w:pPr>
+        <w:pStyle w:val="BodyText"/>
         <w:rPr>
           <w:rFonts w:ascii="Arial" w:hAnsi="Arial" w:cs="Arial"/>
           <w:b/>
           <w:bCs/>
           <w:w w:val="115"/>
         </w:rPr>
-        <w:t>:</w:t>
-      </w:r>
+      </w:pPr>
     </w:p>
     <w:p>
       <w:pPr>
@@ -593,6 +595,83 @@
           <w:w w:val="115"/>
         </w:rPr>
       </w:pPr>
+      <w:r>
+        <w:rPr>
+          <w:rFonts w:ascii="Arial" w:hAnsi="Arial" w:cs="Arial"/>
+          <w:w w:val="115"/>
+        </w:rPr>
+        <w:t xml:space="preserve">Search the internet, locate and </w:t>
+      </w:r>
+      <w:r>
+        <w:rPr>
+          <w:rFonts w:ascii="Arial" w:hAnsi="Arial" w:cs="Arial"/>
+          <w:w w:val="115"/>
+        </w:rPr>
+        <w:t>review</w:t>
+      </w:r>
+      <w:r>
+        <w:rPr>
+          <w:rFonts w:ascii="Arial" w:hAnsi="Arial" w:cs="Arial"/>
+          <w:w w:val="115"/>
+        </w:rPr>
+        <w:t xml:space="preserve"> the </w:t>
+      </w:r>
+      <w:r>
+        <w:rPr>
+          <w:rFonts w:ascii="Arial" w:hAnsi="Arial" w:cs="Arial"/>
+          <w:w w:val="115"/>
+        </w:rPr>
+        <w:t xml:space="preserve">various </w:t>
+      </w:r>
+      <w:r>
+        <w:rPr>
+          <w:rFonts w:ascii="Arial" w:hAnsi="Arial" w:cs="Arial"/>
+          <w:w w:val="115"/>
+        </w:rPr>
+        <w:t>standard </w:t>
+      </w:r>
+      <w:r>
+        <w:rPr>
+          <w:rFonts w:ascii="Arial" w:hAnsi="Arial" w:cs="Arial"/>
+          <w:w w:val="115"/>
+        </w:rPr>
+        <w:t xml:space="preserve">for Wi-Fi (IEEE </w:t>
+      </w:r>
+      <w:r>
+        <w:rPr>
+          <w:rFonts w:ascii="Arial" w:hAnsi="Arial" w:cs="Arial"/>
+          <w:w w:val="115"/>
+        </w:rPr>
+        <w:t>802.11</w:t>
+      </w:r>
+      <w:r>
+        <w:rPr>
+          <w:rFonts w:ascii="Arial" w:hAnsi="Arial" w:cs="Arial"/>
+          <w:w w:val="115"/>
+        </w:rPr>
+        <w:t>)</w:t>
+      </w:r>
+      <w:r>
+        <w:rPr>
+          <w:rFonts w:ascii="Arial" w:hAnsi="Arial" w:cs="Arial"/>
+          <w:w w:val="115"/>
+        </w:rPr>
+        <w:t xml:space="preserve">.  </w:t>
+      </w:r>
+      <w:r>
+        <w:rPr>
+          <w:rFonts w:ascii="Arial" w:hAnsi="Arial" w:cs="Arial"/>
+          <w:w w:val="115"/>
+        </w:rPr>
+        <w:t> </w:t>
+      </w:r>
+      <w:r>
+        <w:rPr>
+          <w:rFonts w:ascii="Arial" w:hAnsi="Arial" w:cs="Arial"/>
+          <w:w w:val="115"/>
+        </w:rPr>
+        <w:t xml:space="preserve">List the wireless network speed improvements and the associated IEEE 802.11 standard that helped deliver that improvement. </w:t>
+      </w:r>
     </w:p>
     <w:p>
       <w:pPr>
@@ -604,83 +683,6 @@
           <w:w w:val="115"/>
         </w:rPr>
       </w:pPr>
-      <w:r>
-        <w:rPr>
-          <w:rFonts w:ascii="Arial" w:hAnsi="Arial" w:cs="Arial"/>
-          <w:w w:val="115"/>
-        </w:rPr>
-        <w:t xml:space="preserve">Search the internet, locate and </w:t>
-      </w:r>
-      <w:r>
-        <w:rPr>
-          <w:rFonts w:ascii="Arial" w:hAnsi="Arial" w:cs="Arial"/>
-          <w:w w:val="115"/>
-        </w:rPr>
-        <w:t>review</w:t>
-      </w:r>
-      <w:r>
-        <w:rPr>
-          <w:rFonts w:ascii="Arial" w:hAnsi="Arial" w:cs="Arial"/>
-          <w:w w:val="115"/>
-        </w:rPr>
-        <w:t xml:space="preserve"> the </w:t>
-      </w:r>
-      <w:r>
-        <w:rPr>
-          <w:rFonts w:ascii="Arial" w:hAnsi="Arial" w:cs="Arial"/>
-          <w:w w:val="115"/>
-        </w:rPr>
-        <w:t xml:space="preserve">various </w:t>
-      </w:r>
-      <w:r>
-        <w:rPr>
-          <w:rFonts w:ascii="Arial" w:hAnsi="Arial" w:cs="Arial"/>
-          <w:w w:val="115"/>
-        </w:rPr>
-        <w:t>standard </w:t>
-      </w:r>
-      <w:r>
-        <w:rPr>
-          <w:rFonts w:ascii="Arial" w:hAnsi="Arial" w:cs="Arial"/>
-          <w:w w:val="115"/>
-        </w:rPr>
-        <w:t xml:space="preserve">for Wi-Fi (IEEE </w:t>
-      </w:r>
-      <w:r>
-        <w:rPr>
-          <w:rFonts w:ascii="Arial" w:hAnsi="Arial" w:cs="Arial"/>
-          <w:w w:val="115"/>
-        </w:rPr>
-        <w:t>802.11</w:t>
-      </w:r>
-      <w:r>
-        <w:rPr>
-          <w:rFonts w:ascii="Arial" w:hAnsi="Arial" w:cs="Arial"/>
-          <w:w w:val="115"/>
-        </w:rPr>
-        <w:t>)</w:t>
-      </w:r>
-      <w:r>
-        <w:rPr>
-          <w:rFonts w:ascii="Arial" w:hAnsi="Arial" w:cs="Arial"/>
-          <w:w w:val="115"/>
-        </w:rPr>
-        <w:t xml:space="preserve">.  </w:t>
-      </w:r>
-      <w:r>
-        <w:rPr>
-          <w:rFonts w:ascii="Arial" w:hAnsi="Arial" w:cs="Arial"/>
-          <w:w w:val="115"/>
-        </w:rPr>
-        <w:t> </w:t>
-      </w:r>
-      <w:r>
-        <w:rPr>
-          <w:rFonts w:ascii="Arial" w:hAnsi="Arial" w:cs="Arial"/>
-          <w:w w:val="115"/>
-        </w:rPr>
-        <w:t xml:space="preserve">List the wireless network speed improvements and the associated IEEE 802.11 standard that helped deliver that improvement. </w:t>
-      </w:r>
     </w:p>
     <w:p>
       <w:pPr>
@@ -703,17 +705,15 @@
           <w:w w:val="115"/>
         </w:rPr>
       </w:pPr>
-    </w:p>
-    <w:p>
-      <w:pPr>
-        <w:pStyle w:val="BodyText"/>
+      <w:r>
         <w:rPr>
           <w:rFonts w:ascii="Arial" w:hAnsi="Arial" w:cs="Arial"/>
           <w:b/>
           <w:bCs/>
           <w:w w:val="115"/>
         </w:rPr>
-      </w:pPr>
+        <w:t>Practice Question #</w:t>
+      </w:r>
       <w:r>
         <w:rPr>
           <w:rFonts w:ascii="Arial" w:hAnsi="Arial" w:cs="Arial"/>
@@ -721,7 +721,7 @@
           <w:bCs/>
           <w:w w:val="115"/>
         </w:rPr>
-        <w:t>Practice Question #</w:t>
+        <w:t>2</w:t>
       </w:r>
       <w:r>
         <w:rPr>
@@ -730,16 +730,61 @@
           <w:bCs/>
           <w:w w:val="115"/>
         </w:rPr>
-        <w:t>2</w:t>
-      </w:r>
-      <w:r>
+        <w:t>:</w:t>
+      </w:r>
+    </w:p>
+    <w:p>
+      <w:pPr>
+        <w:pStyle w:val="BodyText"/>
         <w:rPr>
           <w:rFonts w:ascii="Arial" w:hAnsi="Arial" w:cs="Arial"/>
           <w:b/>
           <w:bCs/>
-          <w:w w:val="115"/>
-        </w:rPr>
-        <w:t>:</w:t>
+        </w:rPr>
+      </w:pPr>
+    </w:p>
+    <w:p>
+      <w:pPr>
+        <w:pStyle w:val="BodyText"/>
+        <w:rPr>
+          <w:rFonts w:ascii="Arial" w:hAnsi="Arial" w:cs="Arial"/>
+          <w:w w:val="115"/>
+        </w:rPr>
+      </w:pPr>
+      <w:r>
+        <w:rPr>
+          <w:rFonts w:ascii="Arial" w:hAnsi="Arial" w:cs="Arial"/>
+          <w:w w:val="115"/>
+        </w:rPr>
+        <w:t>List</w:t>
+      </w:r>
+      <w:r>
+        <w:rPr>
+          <w:rFonts w:ascii="Arial" w:hAnsi="Arial" w:cs="Arial"/>
+          <w:w w:val="115"/>
+        </w:rPr>
+        <w:t xml:space="preserve"> and describe</w:t>
+      </w:r>
+      <w:r>
+        <w:rPr>
+          <w:rFonts w:ascii="Arial" w:hAnsi="Arial" w:cs="Arial"/>
+          <w:w w:val="115"/>
+        </w:rPr>
+        <w:t xml:space="preserve"> the most c</w:t>
+      </w:r>
+      <w:r>
+        <w:rPr>
+          <w:rFonts w:ascii="Arial" w:hAnsi="Arial" w:cs="Arial"/>
+          <w:w w:val="115"/>
+        </w:rPr>
+        <w:t>ommonly deployed Wireless LAN Topologies</w:t>
+      </w:r>
+      <w:r>
+        <w:rPr>
+          <w:rFonts w:ascii="Arial" w:hAnsi="Arial" w:cs="Arial"/>
+          <w:w w:val="115"/>
+        </w:rPr>
+        <w:t xml:space="preserve">. </w:t>
       </w:r>
     </w:p>
     <w:p>
@@ -749,52 +794,9 @@
           <w:rFonts w:ascii="Arial" w:hAnsi="Arial" w:cs="Arial"/>
           <w:b/>
           <w:bCs/>
-        </w:rPr>
-      </w:pPr>
-    </w:p>
-    <w:p>
-      <w:pPr>
-        <w:pStyle w:val="BodyText"/>
-        <w:rPr>
-          <w:rFonts w:ascii="Arial" w:hAnsi="Arial" w:cs="Arial"/>
-          <w:w w:val="115"/>
-        </w:rPr>
-      </w:pPr>
-      <w:r>
-        <w:rPr>
-          <w:rFonts w:ascii="Arial" w:hAnsi="Arial" w:cs="Arial"/>
-          <w:w w:val="115"/>
-        </w:rPr>
-        <w:t>List</w:t>
-      </w:r>
-      <w:r>
-        <w:rPr>
-          <w:rFonts w:ascii="Arial" w:hAnsi="Arial" w:cs="Arial"/>
-          <w:w w:val="115"/>
-        </w:rPr>
-        <w:t xml:space="preserve"> and describe</w:t>
-      </w:r>
-      <w:r>
-        <w:rPr>
-          <w:rFonts w:ascii="Arial" w:hAnsi="Arial" w:cs="Arial"/>
-          <w:w w:val="115"/>
-        </w:rPr>
-        <w:t xml:space="preserve"> the most c</w:t>
-      </w:r>
-      <w:r>
-        <w:rPr>
-          <w:rFonts w:ascii="Arial" w:hAnsi="Arial" w:cs="Arial"/>
-          <w:w w:val="115"/>
-        </w:rPr>
-        <w:t>ommonly deployed Wireless LAN Topologies</w:t>
-      </w:r>
-      <w:r>
-        <w:rPr>
-          <w:rFonts w:ascii="Arial" w:hAnsi="Arial" w:cs="Arial"/>
-          <w:w w:val="115"/>
-        </w:rPr>
-        <w:t xml:space="preserve">. </w:t>
-      </w:r>
+          <w:w w:val="115"/>
+        </w:rPr>
+      </w:pPr>
     </w:p>
     <w:p>
       <w:pPr>
@@ -817,17 +819,15 @@
           <w:w w:val="115"/>
         </w:rPr>
       </w:pPr>
-    </w:p>
-    <w:p>
-      <w:pPr>
-        <w:pStyle w:val="BodyText"/>
+      <w:r>
         <w:rPr>
           <w:rFonts w:ascii="Arial" w:hAnsi="Arial" w:cs="Arial"/>
           <w:b/>
           <w:bCs/>
           <w:w w:val="115"/>
         </w:rPr>
-      </w:pPr>
+        <w:t>Practice Question #</w:t>
+      </w:r>
       <w:r>
         <w:rPr>
           <w:rFonts w:ascii="Arial" w:hAnsi="Arial" w:cs="Arial"/>
@@ -835,7 +835,7 @@
           <w:bCs/>
           <w:w w:val="115"/>
         </w:rPr>
-        <w:t>Practice Question #</w:t>
+        <w:t>3</w:t>
       </w:r>
       <w:r>
         <w:rPr>
@@ -844,17 +844,94 @@
           <w:bCs/>
           <w:w w:val="115"/>
         </w:rPr>
-        <w:t>3</w:t>
-      </w:r>
-      <w:r>
+        <w:t>:</w:t>
+      </w:r>
+    </w:p>
+    <w:p>
+      <w:pPr>
+        <w:pStyle w:val="BodyText"/>
         <w:rPr>
           <w:rFonts w:ascii="Arial" w:hAnsi="Arial" w:cs="Arial"/>
           <w:b/>
           <w:bCs/>
-          <w:w w:val="115"/>
-        </w:rPr>
-        <w:t>:</w:t>
-      </w:r>
+        </w:rPr>
+      </w:pPr>
+    </w:p>
+    <w:p>
+      <w:pPr>
+        <w:pStyle w:val="BodyText"/>
+        <w:rPr>
+          <w:rFonts w:ascii="Arial" w:hAnsi="Arial" w:cs="Arial"/>
+          <w:w w:val="115"/>
+        </w:rPr>
+      </w:pPr>
+      <w:r>
+        <w:rPr>
+          <w:rFonts w:ascii="Arial" w:hAnsi="Arial" w:cs="Arial"/>
+          <w:w w:val="115"/>
+        </w:rPr>
+        <w:t xml:space="preserve">List </w:t>
+      </w:r>
+      <w:r>
+        <w:rPr>
+          <w:rFonts w:ascii="Arial" w:hAnsi="Arial" w:cs="Arial"/>
+          <w:w w:val="115"/>
+        </w:rPr>
+        <w:t xml:space="preserve">and describe </w:t>
+      </w:r>
+      <w:r>
+        <w:rPr>
+          <w:rFonts w:ascii="Arial" w:hAnsi="Arial" w:cs="Arial"/>
+          <w:w w:val="115"/>
+        </w:rPr>
+        <w:t>the various</w:t>
+      </w:r>
+      <w:r>
+        <w:rPr>
+          <w:rFonts w:ascii="Arial" w:hAnsi="Arial" w:cs="Arial"/>
+          <w:w w:val="115"/>
+        </w:rPr>
+        <w:t xml:space="preserve"> modes</w:t>
+      </w:r>
+      <w:r>
+        <w:rPr>
+          <w:rFonts w:ascii="Arial" w:hAnsi="Arial" w:cs="Arial"/>
+          <w:w w:val="115"/>
+        </w:rPr>
+        <w:t xml:space="preserve"> of Wireless LANs</w:t>
+      </w:r>
+      <w:r>
+        <w:rPr>
+          <w:rFonts w:ascii="Arial" w:hAnsi="Arial" w:cs="Arial"/>
+          <w:w w:val="115"/>
+        </w:rPr>
+        <w:t>. Provide scenarios for each of the Wireless LAN modes, and explain the decisions made when considering each of the modes (pros and cons)</w:t>
+      </w:r>
+      <w:r>
+        <w:rPr>
+          <w:rFonts w:ascii="Arial" w:hAnsi="Arial" w:cs="Arial"/>
+          <w:w w:val="115"/>
+        </w:rPr>
+        <w:t xml:space="preserve">. </w:t>
+      </w:r>
+    </w:p>
+    <w:p>
+      <w:pPr>
+        <w:pStyle w:val="BodyText"/>
+        <w:rPr>
+          <w:rFonts w:ascii="Arial" w:hAnsi="Arial" w:cs="Arial"/>
+          <w:w w:val="115"/>
+        </w:rPr>
+      </w:pPr>
+    </w:p>
+    <w:p>
+      <w:pPr>
+        <w:pStyle w:val="BodyText"/>
+        <w:rPr>
+          <w:rFonts w:ascii="Arial" w:hAnsi="Arial" w:cs="Arial"/>
+          <w:w w:val="115"/>
+        </w:rPr>
+      </w:pPr>
     </w:p>
     <w:p>
       <w:pPr>
@@ -863,89 +940,19 @@
           <w:rFonts w:ascii="Arial" w:hAnsi="Arial" w:cs="Arial"/>
           <w:b/>
           <w:bCs/>
-        </w:rPr>
-      </w:pPr>
-    </w:p>
-    <w:p>
-      <w:pPr>
-        <w:pStyle w:val="BodyText"/>
-        <w:rPr>
-          <w:rFonts w:ascii="Arial" w:hAnsi="Arial" w:cs="Arial"/>
-          <w:w w:val="115"/>
-        </w:rPr>
-      </w:pPr>
-      <w:r>
-        <w:rPr>
-          <w:rFonts w:ascii="Arial" w:hAnsi="Arial" w:cs="Arial"/>
-          <w:w w:val="115"/>
-        </w:rPr>
-        <w:t xml:space="preserve">List </w:t>
-      </w:r>
-      <w:r>
-        <w:rPr>
-          <w:rFonts w:ascii="Arial" w:hAnsi="Arial" w:cs="Arial"/>
-          <w:w w:val="115"/>
-        </w:rPr>
-        <w:t xml:space="preserve">and describe </w:t>
-      </w:r>
-      <w:r>
-        <w:rPr>
-          <w:rFonts w:ascii="Arial" w:hAnsi="Arial" w:cs="Arial"/>
-          <w:w w:val="115"/>
-        </w:rPr>
-        <w:t>the various</w:t>
-      </w:r>
-      <w:r>
-        <w:rPr>
-          <w:rFonts w:ascii="Arial" w:hAnsi="Arial" w:cs="Arial"/>
-          <w:w w:val="115"/>
-        </w:rPr>
-        <w:t xml:space="preserve"> modes</w:t>
-      </w:r>
-      <w:r>
-        <w:rPr>
-          <w:rFonts w:ascii="Arial" w:hAnsi="Arial" w:cs="Arial"/>
-          <w:w w:val="115"/>
-        </w:rPr>
-        <w:t xml:space="preserve"> of Wireless LANs</w:t>
-      </w:r>
-      <w:r>
-        <w:rPr>
-          <w:rFonts w:ascii="Arial" w:hAnsi="Arial" w:cs="Arial"/>
-          <w:w w:val="115"/>
-        </w:rPr>
-        <w:t xml:space="preserve">. </w:t>
-      </w:r>
-    </w:p>
-    <w:p>
-      <w:pPr>
-        <w:pStyle w:val="BodyText"/>
-        <w:rPr>
-          <w:rFonts w:ascii="Arial" w:hAnsi="Arial" w:cs="Arial"/>
-          <w:w w:val="115"/>
-        </w:rPr>
-      </w:pPr>
-    </w:p>
-    <w:p>
-      <w:pPr>
-        <w:pStyle w:val="BodyText"/>
-        <w:rPr>
-          <w:rFonts w:ascii="Arial" w:hAnsi="Arial" w:cs="Arial"/>
-          <w:w w:val="115"/>
-        </w:rPr>
-      </w:pPr>
-    </w:p>
-    <w:p>
-      <w:pPr>
-        <w:pStyle w:val="BodyText"/>
+          <w:w w:val="115"/>
+        </w:rPr>
+      </w:pPr>
+      <w:bookmarkStart w:id="0" w:name="_Hlk103522022"/>
+      <w:r>
         <w:rPr>
           <w:rFonts w:ascii="Arial" w:hAnsi="Arial" w:cs="Arial"/>
           <w:b/>
           <w:bCs/>
           <w:w w:val="115"/>
         </w:rPr>
-      </w:pPr>
-      <w:bookmarkStart w:id="0" w:name="_Hlk103522022"/>
+        <w:t>Practice Question #</w:t>
+      </w:r>
       <w:r>
         <w:rPr>
           <w:rFonts w:ascii="Arial" w:hAnsi="Arial" w:cs="Arial"/>
@@ -953,7 +960,7 @@
           <w:bCs/>
           <w:w w:val="115"/>
         </w:rPr>
-        <w:t>Practice Question #</w:t>
+        <w:t>4</w:t>
       </w:r>
       <w:r>
         <w:rPr>
@@ -962,27 +969,18 @@
           <w:bCs/>
           <w:w w:val="115"/>
         </w:rPr>
-        <w:t>4</w:t>
-      </w:r>
-      <w:r>
+        <w:t>:</w:t>
+      </w:r>
+    </w:p>
+    <w:p>
+      <w:pPr>
+        <w:pStyle w:val="BodyText"/>
         <w:rPr>
           <w:rFonts w:ascii="Arial" w:hAnsi="Arial" w:cs="Arial"/>
           <w:b/>
           <w:bCs/>
           <w:w w:val="115"/>
         </w:rPr>
-        <w:t>:</w:t>
-      </w:r>
-    </w:p>
-    <w:p>
-      <w:pPr>
-        <w:pStyle w:val="BodyText"/>
-        <w:rPr>
-          <w:rFonts w:ascii="Arial" w:hAnsi="Arial" w:cs="Arial"/>
-          <w:b/>
-          <w:bCs/>
-          <w:w w:val="115"/>
-        </w:rPr>
       </w:pPr>
     </w:p>
     <w:p>
@@ -1048,6 +1046,435 @@
           <w:w w:val="115"/>
         </w:rPr>
         <w:t xml:space="preserve">. </w:t>
+      </w:r>
+    </w:p>
+    <w:p>
+      <w:pPr>
+        <w:pStyle w:val="BodyText"/>
+        <w:rPr>
+          <w:rFonts w:ascii="Arial" w:hAnsi="Arial" w:cs="Arial"/>
+          <w:w w:val="115"/>
+        </w:rPr>
+      </w:pPr>
+    </w:p>
+    <w:p>
+      <w:pPr>
+        <w:pStyle w:val="BodyText"/>
+        <w:rPr>
+          <w:rFonts w:ascii="Arial" w:hAnsi="Arial" w:cs="Arial"/>
+          <w:w w:val="115"/>
+        </w:rPr>
+      </w:pPr>
+    </w:p>
+    <w:p>
+      <w:pPr>
+        <w:pStyle w:val="BodyText"/>
+        <w:rPr>
+          <w:rFonts w:ascii="Arial" w:hAnsi="Arial" w:cs="Arial"/>
+          <w:w w:val="115"/>
+        </w:rPr>
+      </w:pPr>
+    </w:p>
+    <w:p>
+      <w:pPr>
+        <w:pStyle w:val="BodyText"/>
+        <w:numPr>
+          <w:ilvl w:val="0"/>
+          <w:numId w:val="11"/>
+        </w:numPr>
+        <w:rPr>
+          <w:rFonts w:ascii="Arial" w:hAnsi="Arial" w:cs="Arial"/>
+          <w:i/>
+          <w:iCs/>
+          <w:w w:val="115"/>
+          <w:highlight w:val="yellow"/>
+        </w:rPr>
+      </w:pPr>
+      <w:r>
+        <w:rPr>
+          <w:rFonts w:ascii="Arial" w:hAnsi="Arial" w:cs="Arial"/>
+          <w:i/>
+          <w:iCs/>
+          <w:w w:val="115"/>
+          <w:highlight w:val="yellow"/>
+        </w:rPr>
+        <w:t xml:space="preserve">Develop </w:t>
+      </w:r>
+      <w:proofErr w:type="spellStart"/>
+      <w:r>
+        <w:rPr>
+          <w:rFonts w:ascii="Arial" w:hAnsi="Arial" w:cs="Arial"/>
+          <w:i/>
+          <w:iCs/>
+          <w:w w:val="115"/>
+          <w:highlight w:val="yellow"/>
+        </w:rPr>
+        <w:t>prac</w:t>
+      </w:r>
+      <w:proofErr w:type="spellEnd"/>
+      <w:r>
+        <w:rPr>
+          <w:rFonts w:ascii="Arial" w:hAnsi="Arial" w:cs="Arial"/>
+          <w:i/>
+          <w:iCs/>
+          <w:w w:val="115"/>
+          <w:highlight w:val="yellow"/>
+        </w:rPr>
+        <w:t xml:space="preserve"> to expand knowledge of WLAN</w:t>
+      </w:r>
+    </w:p>
+    <w:p>
+      <w:pPr>
+        <w:pStyle w:val="BodyText"/>
+        <w:numPr>
+          <w:ilvl w:val="1"/>
+          <w:numId w:val="11"/>
+        </w:numPr>
+        <w:rPr>
+          <w:rFonts w:ascii="Arial" w:hAnsi="Arial" w:cs="Arial"/>
+          <w:i/>
+          <w:iCs/>
+          <w:w w:val="115"/>
+          <w:highlight w:val="yellow"/>
+        </w:rPr>
+      </w:pPr>
+      <w:r>
+        <w:rPr>
+          <w:rFonts w:ascii="Arial" w:hAnsi="Arial" w:cs="Arial"/>
+          <w:i/>
+          <w:iCs/>
+          <w:w w:val="115"/>
+          <w:highlight w:val="yellow"/>
+        </w:rPr>
+        <w:t xml:space="preserve">Include diagrams/scenarios </w:t>
+      </w:r>
+    </w:p>
+    <w:p>
+      <w:pPr>
+        <w:pStyle w:val="BodyText"/>
+        <w:numPr>
+          <w:ilvl w:val="1"/>
+          <w:numId w:val="11"/>
+        </w:numPr>
+        <w:rPr>
+          <w:rFonts w:ascii="Arial" w:hAnsi="Arial" w:cs="Arial"/>
+          <w:i/>
+          <w:iCs/>
+          <w:w w:val="115"/>
+          <w:highlight w:val="yellow"/>
+        </w:rPr>
+      </w:pPr>
+      <w:r>
+        <w:rPr>
+          <w:rFonts w:ascii="Arial" w:hAnsi="Arial" w:cs="Arial"/>
+          <w:i/>
+          <w:iCs/>
+          <w:w w:val="115"/>
+          <w:highlight w:val="yellow"/>
+        </w:rPr>
+        <w:t>Topologies</w:t>
+      </w:r>
+    </w:p>
+    <w:p>
+      <w:pPr>
+        <w:pStyle w:val="BodyText"/>
+        <w:numPr>
+          <w:ilvl w:val="2"/>
+          <w:numId w:val="11"/>
+        </w:numPr>
+        <w:rPr>
+          <w:rFonts w:ascii="Arial" w:hAnsi="Arial" w:cs="Arial"/>
+          <w:i/>
+          <w:iCs/>
+          <w:w w:val="115"/>
+          <w:highlight w:val="yellow"/>
+        </w:rPr>
+      </w:pPr>
+      <w:r>
+        <w:rPr>
+          <w:rFonts w:ascii="Arial" w:hAnsi="Arial" w:cs="Arial"/>
+          <w:i/>
+          <w:iCs/>
+          <w:w w:val="115"/>
+          <w:highlight w:val="yellow"/>
+        </w:rPr>
+        <w:t>Hub-Spoke</w:t>
+      </w:r>
+    </w:p>
+    <w:p>
+      <w:pPr>
+        <w:pStyle w:val="BodyText"/>
+        <w:numPr>
+          <w:ilvl w:val="2"/>
+          <w:numId w:val="11"/>
+        </w:numPr>
+        <w:rPr>
+          <w:rFonts w:ascii="Arial" w:hAnsi="Arial" w:cs="Arial"/>
+          <w:i/>
+          <w:iCs/>
+          <w:w w:val="115"/>
+          <w:highlight w:val="yellow"/>
+        </w:rPr>
+      </w:pPr>
+      <w:r>
+        <w:rPr>
+          <w:rFonts w:ascii="Arial" w:hAnsi="Arial" w:cs="Arial"/>
+          <w:i/>
+          <w:iCs/>
+          <w:w w:val="115"/>
+          <w:highlight w:val="yellow"/>
+        </w:rPr>
+        <w:t>Mesh/Semi-Mesh (Resilient)</w:t>
+      </w:r>
+    </w:p>
+    <w:p>
+      <w:pPr>
+        <w:pStyle w:val="BodyText"/>
+        <w:numPr>
+          <w:ilvl w:val="2"/>
+          <w:numId w:val="11"/>
+        </w:numPr>
+        <w:rPr>
+          <w:rFonts w:ascii="Arial" w:hAnsi="Arial" w:cs="Arial"/>
+          <w:i/>
+          <w:iCs/>
+          <w:w w:val="115"/>
+          <w:highlight w:val="yellow"/>
+        </w:rPr>
+      </w:pPr>
+      <w:r>
+        <w:rPr>
+          <w:rFonts w:ascii="Arial" w:hAnsi="Arial" w:cs="Arial"/>
+          <w:i/>
+          <w:iCs/>
+          <w:w w:val="115"/>
+          <w:highlight w:val="yellow"/>
+        </w:rPr>
+        <w:t>Policy Based / Preference Connection (based upon B/W, latency, Channel)</w:t>
+      </w:r>
+    </w:p>
+    <w:p>
+      <w:pPr>
+        <w:pStyle w:val="BodyText"/>
+        <w:numPr>
+          <w:ilvl w:val="2"/>
+          <w:numId w:val="11"/>
+        </w:numPr>
+        <w:rPr>
+          <w:rFonts w:ascii="Arial" w:hAnsi="Arial" w:cs="Arial"/>
+          <w:i/>
+          <w:iCs/>
+          <w:w w:val="115"/>
+          <w:highlight w:val="yellow"/>
+        </w:rPr>
+      </w:pPr>
+      <w:r>
+        <w:rPr>
+          <w:rFonts w:ascii="Arial" w:hAnsi="Arial" w:cs="Arial"/>
+          <w:i/>
+          <w:iCs/>
+          <w:w w:val="115"/>
+          <w:highlight w:val="yellow"/>
+        </w:rPr>
+        <w:t>Channel Allocation (Fixed vs Dynamic)</w:t>
+      </w:r>
+    </w:p>
+    <w:p>
+      <w:pPr>
+        <w:pStyle w:val="BodyText"/>
+        <w:numPr>
+          <w:ilvl w:val="2"/>
+          <w:numId w:val="11"/>
+        </w:numPr>
+        <w:rPr>
+          <w:rFonts w:ascii="Arial" w:hAnsi="Arial" w:cs="Arial"/>
+          <w:i/>
+          <w:iCs/>
+          <w:w w:val="115"/>
+          <w:highlight w:val="yellow"/>
+        </w:rPr>
+      </w:pPr>
+      <w:r>
+        <w:rPr>
+          <w:rFonts w:ascii="Arial" w:hAnsi="Arial" w:cs="Arial"/>
+          <w:i/>
+          <w:iCs/>
+          <w:w w:val="115"/>
+          <w:highlight w:val="yellow"/>
+        </w:rPr>
+        <w:t>SSID (Main vs Guest)</w:t>
+      </w:r>
+    </w:p>
+    <w:p>
+      <w:pPr>
+        <w:pStyle w:val="BodyText"/>
+        <w:numPr>
+          <w:ilvl w:val="3"/>
+          <w:numId w:val="11"/>
+        </w:numPr>
+        <w:rPr>
+          <w:rFonts w:ascii="Arial" w:hAnsi="Arial" w:cs="Arial"/>
+          <w:i/>
+          <w:iCs/>
+          <w:w w:val="115"/>
+          <w:highlight w:val="yellow"/>
+        </w:rPr>
+      </w:pPr>
+      <w:r>
+        <w:rPr>
+          <w:rFonts w:ascii="Arial" w:hAnsi="Arial" w:cs="Arial"/>
+          <w:i/>
+          <w:iCs/>
+          <w:w w:val="115"/>
+          <w:highlight w:val="yellow"/>
+        </w:rPr>
+        <w:t>MININET</w:t>
+      </w:r>
+    </w:p>
+    <w:p>
+      <w:pPr>
+        <w:pStyle w:val="BodyText"/>
+        <w:numPr>
+          <w:ilvl w:val="2"/>
+          <w:numId w:val="11"/>
+        </w:numPr>
+        <w:rPr>
+          <w:rFonts w:ascii="Arial" w:hAnsi="Arial" w:cs="Arial"/>
+          <w:i/>
+          <w:iCs/>
+          <w:w w:val="115"/>
+          <w:highlight w:val="yellow"/>
+        </w:rPr>
+      </w:pPr>
+      <w:r>
+        <w:rPr>
+          <w:rFonts w:ascii="Arial" w:hAnsi="Arial" w:cs="Arial"/>
+          <w:i/>
+          <w:iCs/>
+          <w:w w:val="115"/>
+          <w:highlight w:val="yellow"/>
+        </w:rPr>
+        <w:t>Security Concerns</w:t>
+      </w:r>
+    </w:p>
+    <w:p>
+      <w:pPr>
+        <w:pStyle w:val="BodyText"/>
+        <w:numPr>
+          <w:ilvl w:val="2"/>
+          <w:numId w:val="11"/>
+        </w:numPr>
+        <w:rPr>
+          <w:rFonts w:ascii="Arial" w:hAnsi="Arial" w:cs="Arial"/>
+          <w:i/>
+          <w:iCs/>
+          <w:w w:val="115"/>
+          <w:highlight w:val="yellow"/>
+        </w:rPr>
+      </w:pPr>
+      <w:r>
+        <w:rPr>
+          <w:rFonts w:ascii="Arial" w:hAnsi="Arial" w:cs="Arial"/>
+          <w:i/>
+          <w:iCs/>
+          <w:w w:val="115"/>
+          <w:highlight w:val="yellow"/>
+        </w:rPr>
+        <w:t>Wireless relay (booster, extended range)</w:t>
+      </w:r>
+    </w:p>
+    <w:p>
+      <w:pPr>
+        <w:pStyle w:val="BodyText"/>
+        <w:numPr>
+          <w:ilvl w:val="2"/>
+          <w:numId w:val="11"/>
+        </w:numPr>
+        <w:rPr>
+          <w:rFonts w:ascii="Arial" w:hAnsi="Arial" w:cs="Arial"/>
+          <w:i/>
+          <w:iCs/>
+          <w:w w:val="115"/>
+          <w:highlight w:val="yellow"/>
+        </w:rPr>
+      </w:pPr>
+      <w:proofErr w:type="spellStart"/>
+      <w:r>
+        <w:rPr>
+          <w:rFonts w:ascii="Arial" w:hAnsi="Arial" w:cs="Arial"/>
+          <w:i/>
+          <w:iCs/>
+          <w:w w:val="115"/>
+          <w:highlight w:val="yellow"/>
+        </w:rPr>
+        <w:t>WiFi</w:t>
+      </w:r>
+      <w:proofErr w:type="spellEnd"/>
+      <w:r>
+        <w:rPr>
+          <w:rFonts w:ascii="Arial" w:hAnsi="Arial" w:cs="Arial"/>
+          <w:i/>
+          <w:iCs/>
+          <w:w w:val="115"/>
+          <w:highlight w:val="yellow"/>
+        </w:rPr>
+        <w:t xml:space="preserve"> Range (When is a booster needed)</w:t>
+      </w:r>
+    </w:p>
+    <w:p>
+      <w:pPr>
+        <w:pStyle w:val="BodyText"/>
+        <w:numPr>
+          <w:ilvl w:val="2"/>
+          <w:numId w:val="11"/>
+        </w:numPr>
+        <w:rPr>
+          <w:rFonts w:ascii="Arial" w:hAnsi="Arial" w:cs="Arial"/>
+          <w:w w:val="115"/>
+        </w:rPr>
+      </w:pPr>
+      <w:proofErr w:type="spellStart"/>
+      <w:r>
+        <w:rPr>
+          <w:rFonts w:ascii="Arial" w:hAnsi="Arial" w:cs="Arial"/>
+          <w:w w:val="115"/>
+        </w:rPr>
+        <w:t>Wifi</w:t>
+      </w:r>
+      <w:proofErr w:type="spellEnd"/>
+      <w:r>
+        <w:rPr>
+          <w:rFonts w:ascii="Arial" w:hAnsi="Arial" w:cs="Arial"/>
+          <w:w w:val="115"/>
+        </w:rPr>
+        <w:t xml:space="preserve"> Sniffer Application</w:t>
+      </w:r>
+    </w:p>
+    <w:p>
+      <w:pPr>
+        <w:pStyle w:val="BodyText"/>
+        <w:numPr>
+          <w:ilvl w:val="1"/>
+          <w:numId w:val="11"/>
+        </w:numPr>
+        <w:rPr>
+          <w:rFonts w:ascii="Arial" w:hAnsi="Arial" w:cs="Arial"/>
+          <w:i/>
+          <w:iCs/>
+          <w:w w:val="115"/>
+          <w:highlight w:val="yellow"/>
+        </w:rPr>
+      </w:pPr>
+      <w:r>
+        <w:rPr>
+          <w:rFonts w:ascii="Arial" w:hAnsi="Arial" w:cs="Arial"/>
+          <w:i/>
+          <w:iCs/>
+          <w:w w:val="115"/>
+          <w:highlight w:val="yellow"/>
+        </w:rPr>
+        <w:lastRenderedPageBreak/>
+        <w:t>Provide Answers</w:t>
       </w:r>
     </w:p>
     <w:bookmarkEnd w:id="0"/>
@@ -1102,7 +1529,12 @@
       </w:pPr>
     </w:p>
     <w:sectPr>
-      <w:footerReference w:type="default" r:id="rId7"/>
+      <w:headerReference w:type="even" r:id="rId7"/>
+      <w:headerReference w:type="default" r:id="rId8"/>
+      <w:footerReference w:type="even" r:id="rId9"/>
+      <w:footerReference w:type="default" r:id="rId10"/>
+      <w:headerReference w:type="first" r:id="rId11"/>
+      <w:footerReference w:type="first" r:id="rId12"/>
       <w:pgSz w:w="11910" w:h="16840"/>
       <w:pgMar w:top="1440" w:right="1440" w:bottom="1440" w:left="1440" w:header="0" w:footer="539" w:gutter="0"/>
       <w:cols w:space="720"/>
@@ -1132,6 +1564,16 @@
 </file>
 
 <file path=word/footer1.xml><?xml version="1.0" encoding="utf-8"?>
+<w:ftr xmlns:wpc="http://schemas.microsoft.com/office/word/2010/wordprocessingCanvas" xmlns:cx="http://schemas.microsoft.com/office/drawing/2014/chartex" xmlns:cx1="http://schemas.microsoft.com/office/drawing/2015/9/8/chartex" xmlns:cx2="http://schemas.microsoft.com/office/drawing/2015/10/21/chartex" xmlns:cx3="http://schemas.microsoft.com/office/drawing/2016/5/9/chartex" xmlns:cx4="http://schemas.microsoft.com/office/drawing/2016/5/10/chartex" xmlns:cx5="http://schemas.microsoft.com/office/drawing/2016/5/11/chartex" xmlns:cx6="http://schemas.microsoft.com/office/drawing/2016/5/12/chartex" xmlns:cx7="http://schemas.microsoft.com/office/drawing/2016/5/13/chartex" xmlns:cx8="http://schemas.microsoft.com/office/drawing/2016/5/14/chartex" xmlns:mc="http://schemas.openxmlformats.org/markup-compatibility/2006" xmlns:aink="http://schemas.microsoft.com/office/drawing/2016/ink" xmlns:am3d="http://schemas.microsoft.com/office/drawing/2017/model3d" xmlns:o="urn:schemas-microsoft-com:office:office" xmlns:oel="http://schemas.microsoft.com/office/2019/extlst" xmlns:r="http://schemas.openxmlformats.org/officeDocument/2006/relationships" xmlns:m="http://schemas.openxmlformats.org/officeDocument/2006/math" xmlns:v="urn:schemas-microsoft-com:vml" xmlns:wp14="http://schemas.microsoft.com/office/word/2010/wordprocessingDrawing" xmlns:wp="http://schemas.openxmlformats.org/drawingml/2006/wordprocessingDrawing" xmlns:w10="urn:schemas-microsoft-com:office:word" xmlns:w="http://schemas.openxmlformats.org/wordprocessingml/2006/main" xmlns:w14="http://schemas.microsoft.com/office/word/2010/wordml" xmlns:w15="http://schemas.microsoft.com/office/word/2012/wordml" xmlns:w16cex="http://schemas.microsoft.com/office/word/2018/wordml/cex" xmlns:w16cid="http://schemas.microsoft.com/office/word/2016/wordml/cid" xmlns:w16="http://schemas.microsoft.com/office/word/2018/wordml" xmlns:w16sdtdh="http://schemas.microsoft.com/office/word/2020/wordml/sdtdatahash" xmlns:w16se="http://schemas.microsoft.com/office/word/2015/wordml/symex" xmlns:wpg="http://schemas.microsoft.com/office/word/2010/wordprocessingGroup" xmlns:wpi="http://schemas.microsoft.com/office/word/2010/wordprocessingInk" xmlns:wne="http://schemas.microsoft.com/office/word/2006/wordml" xmlns:wps="http://schemas.microsoft.com/office/word/2010/wordprocessingShape" mc:Ignorable="w14 w15 w16se w16cid w16 w16cex w16sdtdh wp14">
+  <w:p>
+    <w:pPr>
+      <w:pStyle w:val="Footer"/>
+    </w:pPr>
+  </w:p>
+</w:ftr>
+</file>
+
+<file path=word/footer2.xml><?xml version="1.0" encoding="utf-8"?>
 <w:ftr xmlns:wpc="http://schemas.microsoft.com/office/word/2010/wordprocessingCanvas" xmlns:cx="http://schemas.microsoft.com/office/drawing/2014/chartex" xmlns:cx1="http://schemas.microsoft.com/office/drawing/2015/9/8/chartex" xmlns:cx2="http://schemas.microsoft.com/office/drawing/2015/10/21/chartex" xmlns:cx3="http://schemas.microsoft.com/office/drawing/2016/5/9/chartex" xmlns:cx4="http://schemas.microsoft.com/office/drawing/2016/5/10/chartex" xmlns:cx5="http://schemas.microsoft.com/office/drawing/2016/5/11/chartex" xmlns:cx6="http://schemas.microsoft.com/office/drawing/2016/5/12/chartex" xmlns:cx7="http://schemas.microsoft.com/office/drawing/2016/5/13/chartex" xmlns:cx8="http://schemas.microsoft.com/office/drawing/2016/5/14/chartex" xmlns:mc="http://schemas.openxmlformats.org/markup-compatibility/2006" xmlns:aink="http://schemas.microsoft.com/office/drawing/2016/ink" xmlns:am3d="http://schemas.microsoft.com/office/drawing/2017/model3d" xmlns:o="urn:schemas-microsoft-com:office:office" xmlns:oel="http://schemas.microsoft.com/office/2019/extlst" xmlns:r="http://schemas.openxmlformats.org/officeDocument/2006/relationships" xmlns:m="http://schemas.openxmlformats.org/officeDocument/2006/math" xmlns:v="urn:schemas-microsoft-com:vml" xmlns:wp14="http://schemas.microsoft.com/office/word/2010/wordprocessingDrawing" xmlns:wp="http://schemas.openxmlformats.org/drawingml/2006/wordprocessingDrawing" xmlns:w10="urn:schemas-microsoft-com:office:word" xmlns:w="http://schemas.openxmlformats.org/wordprocessingml/2006/main" xmlns:w14="http://schemas.microsoft.com/office/word/2010/wordml" xmlns:w15="http://schemas.microsoft.com/office/word/2012/wordml" xmlns:w16cex="http://schemas.microsoft.com/office/word/2018/wordml/cex" xmlns:w16cid="http://schemas.microsoft.com/office/word/2016/wordml/cid" xmlns:w16="http://schemas.microsoft.com/office/word/2018/wordml" xmlns:w16sdtdh="http://schemas.microsoft.com/office/word/2020/wordml/sdtdatahash" xmlns:w16se="http://schemas.microsoft.com/office/word/2015/wordml/symex" xmlns:wpg="http://schemas.microsoft.com/office/word/2010/wordprocessingGroup" xmlns:wpi="http://schemas.microsoft.com/office/word/2010/wordprocessingInk" xmlns:wne="http://schemas.microsoft.com/office/word/2006/wordml" xmlns:wps="http://schemas.microsoft.com/office/word/2010/wordprocessingShape" mc:Ignorable="w14 w15 w16se w16cid w16 w16cex w16sdtdh wp14">
   <w:p>
     <w:pPr>
@@ -1462,36 +1904,44 @@
                             <w:pStyle w:val="BodyText"/>
                             <w:spacing w:before="14"/>
                             <w:ind w:left="20"/>
+                            <w:rPr>
+                              <w:w w:val="115"/>
+                            </w:rPr>
                           </w:pPr>
                           <w:r>
                             <w:rPr>
-                              <w:w w:val="110"/>
+                              <w:w w:val="115"/>
                             </w:rPr>
-                            <w:t>Page</w:t>
+                            <w:t xml:space="preserve">Page </w:t>
                           </w:r>
                           <w:r>
                             <w:rPr>
-                              <w:spacing w:val="17"/>
-                              <w:w w:val="110"/>
+                              <w:w w:val="115"/>
                             </w:rPr>
-                            <w:t xml:space="preserve"> </w:t>
-                          </w:r>
-                          <w:r>
                             <w:fldChar w:fldCharType="begin"/>
                           </w:r>
                           <w:r>
                             <w:rPr>
-                              <w:w w:val="110"/>
+                              <w:w w:val="115"/>
                             </w:rPr>
                             <w:instrText xml:space="preserve"> PAGE </w:instrText>
                           </w:r>
                           <w:r>
+                            <w:rPr>
+                              <w:w w:val="115"/>
+                            </w:rPr>
                             <w:fldChar w:fldCharType="separate"/>
                           </w:r>
                           <w:r>
+                            <w:rPr>
+                              <w:w w:val="115"/>
+                            </w:rPr>
                             <w:t>10</w:t>
                           </w:r>
                           <w:r>
+                            <w:rPr>
+                              <w:w w:val="115"/>
+                            </w:rPr>
                             <w:fldChar w:fldCharType="end"/>
                           </w:r>
                         </w:p>
@@ -1514,7 +1964,11 @@
         </mc:Choice>
         <mc:Fallback>
           <w:pict>
-            <v:shape w14:anchorId="69851A24" id="docshape2" o:spid="_x0000_s1027" type="#_x0000_t202" style="position:absolute;margin-left:481.75pt;margin-top:803.95pt;width:46.7pt;height:15.1pt;z-index:-15911424;visibility:visible;mso-wrap-style:square;mso-width-percent:0;mso-height-percent:0;mso-wrap-distance-left:9pt;mso-wrap-distance-top:0;mso-wrap-distance-right:9pt;mso-wrap-distance-bottom:0;mso-position-horizontal:absolute;mso-position-horizontal-relative:page;mso-position-vertical:absolute;mso-position-vertical-relative:page;mso-width-percent:0;mso-height-percent:0;mso-width-relative:page;mso-height-relative:page;v-text-anchor:top" o:gfxdata="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" filled="f" stroked="f">
+            <v:shapetype w14:anchorId="69851A24" id="_x0000_t202" coordsize="21600,21600" o:spt="202" path="m,l,21600r21600,l21600,xe">
+              <v:stroke joinstyle="miter"/>
+              <v:path gradientshapeok="t" o:connecttype="rect"/>
+            </v:shapetype>
+            <v:shape id="docshape2" o:spid="_x0000_s1027" type="#_x0000_t202" style="position:absolute;margin-left:481.75pt;margin-top:803.95pt;width:46.7pt;height:15.1pt;z-index:-15911424;visibility:visible;mso-wrap-style:square;mso-width-percent:0;mso-height-percent:0;mso-wrap-distance-left:9pt;mso-wrap-distance-top:0;mso-wrap-distance-right:9pt;mso-wrap-distance-bottom:0;mso-position-horizontal:absolute;mso-position-horizontal-relative:page;mso-position-vertical:absolute;mso-position-vertical-relative:page;mso-width-percent:0;mso-height-percent:0;mso-width-relative:page;mso-height-relative:page;v-text-anchor:top" o:gfxdata="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" filled="f" stroked="f">
               <v:textbox inset="0,0,0,0">
                 <w:txbxContent>
                   <w:p>
@@ -1522,36 +1976,44 @@
                       <w:pStyle w:val="BodyText"/>
                       <w:spacing w:before="14"/>
                       <w:ind w:left="20"/>
+                      <w:rPr>
+                        <w:w w:val="115"/>
+                      </w:rPr>
                     </w:pPr>
                     <w:r>
                       <w:rPr>
-                        <w:w w:val="110"/>
+                        <w:w w:val="115"/>
                       </w:rPr>
-                      <w:t>Page</w:t>
+                      <w:t xml:space="preserve">Page </w:t>
                     </w:r>
                     <w:r>
                       <w:rPr>
-                        <w:spacing w:val="17"/>
-                        <w:w w:val="110"/>
+                        <w:w w:val="115"/>
                       </w:rPr>
-                      <w:t xml:space="preserve"> </w:t>
-                    </w:r>
-                    <w:r>
                       <w:fldChar w:fldCharType="begin"/>
                     </w:r>
                     <w:r>
                       <w:rPr>
-                        <w:w w:val="110"/>
+                        <w:w w:val="115"/>
                       </w:rPr>
                       <w:instrText xml:space="preserve"> PAGE </w:instrText>
                     </w:r>
                     <w:r>
+                      <w:rPr>
+                        <w:w w:val="115"/>
+                      </w:rPr>
                       <w:fldChar w:fldCharType="separate"/>
                     </w:r>
                     <w:r>
+                      <w:rPr>
+                        <w:w w:val="115"/>
+                      </w:rPr>
                       <w:t>10</w:t>
                     </w:r>
                     <w:r>
+                      <w:rPr>
+                        <w:w w:val="115"/>
+                      </w:rPr>
                       <w:fldChar w:fldCharType="end"/>
                     </w:r>
                   </w:p>
@@ -1567,6 +2029,16 @@
 </w:ftr>
 </file>
 
+<file path=word/footer3.xml><?xml version="1.0" encoding="utf-8"?>
+<w:ftr xmlns:wpc="http://schemas.microsoft.com/office/word/2010/wordprocessingCanvas" xmlns:cx="http://schemas.microsoft.com/office/drawing/2014/chartex" xmlns:cx1="http://schemas.microsoft.com/office/drawing/2015/9/8/chartex" xmlns:cx2="http://schemas.microsoft.com/office/drawing/2015/10/21/chartex" xmlns:cx3="http://schemas.microsoft.com/office/drawing/2016/5/9/chartex" xmlns:cx4="http://schemas.microsoft.com/office/drawing/2016/5/10/chartex" xmlns:cx5="http://schemas.microsoft.com/office/drawing/2016/5/11/chartex" xmlns:cx6="http://schemas.microsoft.com/office/drawing/2016/5/12/chartex" xmlns:cx7="http://schemas.microsoft.com/office/drawing/2016/5/13/chartex" xmlns:cx8="http://schemas.microsoft.com/office/drawing/2016/5/14/chartex" xmlns:mc="http://schemas.openxmlformats.org/markup-compatibility/2006" xmlns:aink="http://schemas.microsoft.com/office/drawing/2016/ink" xmlns:am3d="http://schemas.microsoft.com/office/drawing/2017/model3d" xmlns:o="urn:schemas-microsoft-com:office:office" xmlns:oel="http://schemas.microsoft.com/office/2019/extlst" xmlns:r="http://schemas.openxmlformats.org/officeDocument/2006/relationships" xmlns:m="http://schemas.openxmlformats.org/officeDocument/2006/math" xmlns:v="urn:schemas-microsoft-com:vml" xmlns:wp14="http://schemas.microsoft.com/office/word/2010/wordprocessingDrawing" xmlns:wp="http://schemas.openxmlformats.org/drawingml/2006/wordprocessingDrawing" xmlns:w10="urn:schemas-microsoft-com:office:word" xmlns:w="http://schemas.openxmlformats.org/wordprocessingml/2006/main" xmlns:w14="http://schemas.microsoft.com/office/word/2010/wordml" xmlns:w15="http://schemas.microsoft.com/office/word/2012/wordml" xmlns:w16cex="http://schemas.microsoft.com/office/word/2018/wordml/cex" xmlns:w16cid="http://schemas.microsoft.com/office/word/2016/wordml/cid" xmlns:w16="http://schemas.microsoft.com/office/word/2018/wordml" xmlns:w16sdtdh="http://schemas.microsoft.com/office/word/2020/wordml/sdtdatahash" xmlns:w16se="http://schemas.microsoft.com/office/word/2015/wordml/symex" xmlns:wpg="http://schemas.microsoft.com/office/word/2010/wordprocessingGroup" xmlns:wpi="http://schemas.microsoft.com/office/word/2010/wordprocessingInk" xmlns:wne="http://schemas.microsoft.com/office/word/2006/wordml" xmlns:wps="http://schemas.microsoft.com/office/word/2010/wordprocessingShape" mc:Ignorable="w14 w15 w16se w16cid w16 w16cex w16sdtdh wp14">
+  <w:p>
+    <w:pPr>
+      <w:pStyle w:val="Footer"/>
+    </w:pPr>
+  </w:p>
+</w:ftr>
+</file>
+
 <file path=word/footnotes.xml><?xml version="1.0" encoding="utf-8"?>
 <w:footnotes xmlns:wpc="http://schemas.microsoft.com/office/word/2010/wordprocessingCanvas" xmlns:cx="http://schemas.microsoft.com/office/drawing/2014/chartex" xmlns:cx1="http://schemas.microsoft.com/office/drawing/2015/9/8/chartex" xmlns:cx2="http://schemas.microsoft.com/office/drawing/2015/10/21/chartex" xmlns:cx3="http://schemas.microsoft.com/office/drawing/2016/5/9/chartex" xmlns:cx4="http://schemas.microsoft.com/office/drawing/2016/5/10/chartex" xmlns:cx5="http://schemas.microsoft.com/office/drawing/2016/5/11/chartex" xmlns:cx6="http://schemas.microsoft.com/office/drawing/2016/5/12/chartex" xmlns:cx7="http://schemas.microsoft.com/office/drawing/2016/5/13/chartex" xmlns:cx8="http://schemas.microsoft.com/office/drawing/2016/5/14/chartex" xmlns:mc="http://schemas.openxmlformats.org/markup-compatibility/2006" xmlns:aink="http://schemas.microsoft.com/office/drawing/2016/ink" xmlns:am3d="http://schemas.microsoft.com/office/drawing/2017/model3d" xmlns:o="urn:schemas-microsoft-com:office:office" xmlns:oel="http://schemas.microsoft.com/office/2019/extlst" xmlns:r="http://schemas.openxmlformats.org/officeDocument/2006/relationships" xmlns:m="http://schemas.openxmlformats.org/officeDocument/2006/math" xmlns:v="urn:schemas-microsoft-com:vml" xmlns:wp14="http://schemas.microsoft.com/office/word/2010/wordprocessingDrawing" xmlns:wp="http://schemas.openxmlformats.org/drawingml/2006/wordprocessingDrawing" xmlns:w10="urn:schemas-microsoft-com:office:word" xmlns:w="http://schemas.openxmlformats.org/wordprocessingml/2006/main" xmlns:w14="http://schemas.microsoft.com/office/word/2010/wordml" xmlns:w15="http://schemas.microsoft.com/office/word/2012/wordml" xmlns:w16cex="http://schemas.microsoft.com/office/word/2018/wordml/cex" xmlns:w16cid="http://schemas.microsoft.com/office/word/2016/wordml/cid" xmlns:w16="http://schemas.microsoft.com/office/word/2018/wordml" xmlns:w16sdtdh="http://schemas.microsoft.com/office/word/2020/wordml/sdtdatahash" xmlns:w16se="http://schemas.microsoft.com/office/word/2015/wordml/symex" xmlns:wpg="http://schemas.microsoft.com/office/word/2010/wordprocessingGroup" xmlns:wpi="http://schemas.microsoft.com/office/word/2010/wordprocessingInk" xmlns:wne="http://schemas.microsoft.com/office/word/2006/wordml" xmlns:wps="http://schemas.microsoft.com/office/word/2010/wordprocessingShape" mc:Ignorable="w14 w15 w16se w16cid w16 w16cex w16sdtdh wp14">
   <w:footnote w:type="separator" w:id="-1">
@@ -1584,6 +2056,36 @@
     </w:p>
   </w:footnote>
 </w:footnotes>
+</file>
+
+<file path=word/header1.xml><?xml version="1.0" encoding="utf-8"?>
+<w:hdr xmlns:wpc="http://schemas.microsoft.com/office/word/2010/wordprocessingCanvas" xmlns:cx="http://schemas.microsoft.com/office/drawing/2014/chartex" xmlns:cx1="http://schemas.microsoft.com/office/drawing/2015/9/8/chartex" xmlns:cx2="http://schemas.microsoft.com/office/drawing/2015/10/21/chartex" xmlns:cx3="http://schemas.microsoft.com/office/drawing/2016/5/9/chartex" xmlns:cx4="http://schemas.microsoft.com/office/drawing/2016/5/10/chartex" xmlns:cx5="http://schemas.microsoft.com/office/drawing/2016/5/11/chartex" xmlns:cx6="http://schemas.microsoft.com/office/drawing/2016/5/12/chartex" xmlns:cx7="http://schemas.microsoft.com/office/drawing/2016/5/13/chartex" xmlns:cx8="http://schemas.microsoft.com/office/drawing/2016/5/14/chartex" xmlns:mc="http://schemas.openxmlformats.org/markup-compatibility/2006" xmlns:aink="http://schemas.microsoft.com/office/drawing/2016/ink" xmlns:am3d="http://schemas.microsoft.com/office/drawing/2017/model3d" xmlns:o="urn:schemas-microsoft-com:office:office" xmlns:oel="http://schemas.microsoft.com/office/2019/extlst" xmlns:r="http://schemas.openxmlformats.org/officeDocument/2006/relationships" xmlns:m="http://schemas.openxmlformats.org/officeDocument/2006/math" xmlns:v="urn:schemas-microsoft-com:vml" xmlns:wp14="http://schemas.microsoft.com/office/word/2010/wordprocessingDrawing" xmlns:wp="http://schemas.openxmlformats.org/drawingml/2006/wordprocessingDrawing" xmlns:w10="urn:schemas-microsoft-com:office:word" xmlns:w="http://schemas.openxmlformats.org/wordprocessingml/2006/main" xmlns:w14="http://schemas.microsoft.com/office/word/2010/wordml" xmlns:w15="http://schemas.microsoft.com/office/word/2012/wordml" xmlns:w16cex="http://schemas.microsoft.com/office/word/2018/wordml/cex" xmlns:w16cid="http://schemas.microsoft.com/office/word/2016/wordml/cid" xmlns:w16="http://schemas.microsoft.com/office/word/2018/wordml" xmlns:w16sdtdh="http://schemas.microsoft.com/office/word/2020/wordml/sdtdatahash" xmlns:w16se="http://schemas.microsoft.com/office/word/2015/wordml/symex" xmlns:wpg="http://schemas.microsoft.com/office/word/2010/wordprocessingGroup" xmlns:wpi="http://schemas.microsoft.com/office/word/2010/wordprocessingInk" xmlns:wne="http://schemas.microsoft.com/office/word/2006/wordml" xmlns:wps="http://schemas.microsoft.com/office/word/2010/wordprocessingShape" mc:Ignorable="w14 w15 w16se w16cid w16 w16cex w16sdtdh wp14">
+  <w:p>
+    <w:pPr>
+      <w:pStyle w:val="Header"/>
+    </w:pPr>
+  </w:p>
+</w:hdr>
+</file>
+
+<file path=word/header2.xml><?xml version="1.0" encoding="utf-8"?>
+<w:hdr xmlns:wpc="http://schemas.microsoft.com/office/word/2010/wordprocessingCanvas" xmlns:cx="http://schemas.microsoft.com/office/drawing/2014/chartex" xmlns:cx1="http://schemas.microsoft.com/office/drawing/2015/9/8/chartex" xmlns:cx2="http://schemas.microsoft.com/office/drawing/2015/10/21/chartex" xmlns:cx3="http://schemas.microsoft.com/office/drawing/2016/5/9/chartex" xmlns:cx4="http://schemas.microsoft.com/office/drawing/2016/5/10/chartex" xmlns:cx5="http://schemas.microsoft.com/office/drawing/2016/5/11/chartex" xmlns:cx6="http://schemas.microsoft.com/office/drawing/2016/5/12/chartex" xmlns:cx7="http://schemas.microsoft.com/office/drawing/2016/5/13/chartex" xmlns:cx8="http://schemas.microsoft.com/office/drawing/2016/5/14/chartex" xmlns:mc="http://schemas.openxmlformats.org/markup-compatibility/2006" xmlns:aink="http://schemas.microsoft.com/office/drawing/2016/ink" xmlns:am3d="http://schemas.microsoft.com/office/drawing/2017/model3d" xmlns:o="urn:schemas-microsoft-com:office:office" xmlns:oel="http://schemas.microsoft.com/office/2019/extlst" xmlns:r="http://schemas.openxmlformats.org/officeDocument/2006/relationships" xmlns:m="http://schemas.openxmlformats.org/officeDocument/2006/math" xmlns:v="urn:schemas-microsoft-com:vml" xmlns:wp14="http://schemas.microsoft.com/office/word/2010/wordprocessingDrawing" xmlns:wp="http://schemas.openxmlformats.org/drawingml/2006/wordprocessingDrawing" xmlns:w10="urn:schemas-microsoft-com:office:word" xmlns:w="http://schemas.openxmlformats.org/wordprocessingml/2006/main" xmlns:w14="http://schemas.microsoft.com/office/word/2010/wordml" xmlns:w15="http://schemas.microsoft.com/office/word/2012/wordml" xmlns:w16cex="http://schemas.microsoft.com/office/word/2018/wordml/cex" xmlns:w16cid="http://schemas.microsoft.com/office/word/2016/wordml/cid" xmlns:w16="http://schemas.microsoft.com/office/word/2018/wordml" xmlns:w16sdtdh="http://schemas.microsoft.com/office/word/2020/wordml/sdtdatahash" xmlns:w16se="http://schemas.microsoft.com/office/word/2015/wordml/symex" xmlns:wpg="http://schemas.microsoft.com/office/word/2010/wordprocessingGroup" xmlns:wpi="http://schemas.microsoft.com/office/word/2010/wordprocessingInk" xmlns:wne="http://schemas.microsoft.com/office/word/2006/wordml" xmlns:wps="http://schemas.microsoft.com/office/word/2010/wordprocessingShape" mc:Ignorable="w14 w15 w16se w16cid w16 w16cex w16sdtdh wp14">
+  <w:p>
+    <w:pPr>
+      <w:pStyle w:val="Header"/>
+    </w:pPr>
+  </w:p>
+</w:hdr>
+</file>
+
+<file path=word/header3.xml><?xml version="1.0" encoding="utf-8"?>
+<w:hdr xmlns:wpc="http://schemas.microsoft.com/office/word/2010/wordprocessingCanvas" xmlns:cx="http://schemas.microsoft.com/office/drawing/2014/chartex" xmlns:cx1="http://schemas.microsoft.com/office/drawing/2015/9/8/chartex" xmlns:cx2="http://schemas.microsoft.com/office/drawing/2015/10/21/chartex" xmlns:cx3="http://schemas.microsoft.com/office/drawing/2016/5/9/chartex" xmlns:cx4="http://schemas.microsoft.com/office/drawing/2016/5/10/chartex" xmlns:cx5="http://schemas.microsoft.com/office/drawing/2016/5/11/chartex" xmlns:cx6="http://schemas.microsoft.com/office/drawing/2016/5/12/chartex" xmlns:cx7="http://schemas.microsoft.com/office/drawing/2016/5/13/chartex" xmlns:cx8="http://schemas.microsoft.com/office/drawing/2016/5/14/chartex" xmlns:mc="http://schemas.openxmlformats.org/markup-compatibility/2006" xmlns:aink="http://schemas.microsoft.com/office/drawing/2016/ink" xmlns:am3d="http://schemas.microsoft.com/office/drawing/2017/model3d" xmlns:o="urn:schemas-microsoft-com:office:office" xmlns:oel="http://schemas.microsoft.com/office/2019/extlst" xmlns:r="http://schemas.openxmlformats.org/officeDocument/2006/relationships" xmlns:m="http://schemas.openxmlformats.org/officeDocument/2006/math" xmlns:v="urn:schemas-microsoft-com:vml" xmlns:wp14="http://schemas.microsoft.com/office/word/2010/wordprocessingDrawing" xmlns:wp="http://schemas.openxmlformats.org/drawingml/2006/wordprocessingDrawing" xmlns:w10="urn:schemas-microsoft-com:office:word" xmlns:w="http://schemas.openxmlformats.org/wordprocessingml/2006/main" xmlns:w14="http://schemas.microsoft.com/office/word/2010/wordml" xmlns:w15="http://schemas.microsoft.com/office/word/2012/wordml" xmlns:w16cex="http://schemas.microsoft.com/office/word/2018/wordml/cex" xmlns:w16cid="http://schemas.microsoft.com/office/word/2016/wordml/cid" xmlns:w16="http://schemas.microsoft.com/office/word/2018/wordml" xmlns:w16sdtdh="http://schemas.microsoft.com/office/word/2020/wordml/sdtdatahash" xmlns:w16se="http://schemas.microsoft.com/office/word/2015/wordml/symex" xmlns:wpg="http://schemas.microsoft.com/office/word/2010/wordprocessingGroup" xmlns:wpi="http://schemas.microsoft.com/office/word/2010/wordprocessingInk" xmlns:wne="http://schemas.microsoft.com/office/word/2006/wordml" xmlns:wps="http://schemas.microsoft.com/office/word/2010/wordprocessingShape" mc:Ignorable="w14 w15 w16se w16cid w16 w16cex w16sdtdh wp14">
+  <w:p>
+    <w:pPr>
+      <w:pStyle w:val="Header"/>
+    </w:pPr>
+  </w:p>
+</w:hdr>
 </file>
 
 <file path=word/numbering.xml><?xml version="1.0" encoding="utf-8"?>
@@ -2678,6 +3180,118 @@
       </w:rPr>
     </w:lvl>
     <w:lvl w:ilvl="3" w:tplc="0C090001" w:tentative="1">
+      <w:start w:val="1"/>
+      <w:numFmt w:val="bullet"/>
+      <w:lvlText w:val=""/>
+      <w:lvlJc w:val="left"/>
+      <w:pPr>
+        <w:ind w:left="2880" w:hanging="360"/>
+      </w:pPr>
+      <w:rPr>
+        <w:rFonts w:ascii="Symbol" w:hAnsi="Symbol" w:hint="default"/>
+      </w:rPr>
+    </w:lvl>
+    <w:lvl w:ilvl="4" w:tplc="0C090003" w:tentative="1">
+      <w:start w:val="1"/>
+      <w:numFmt w:val="bullet"/>
+      <w:lvlText w:val="o"/>
+      <w:lvlJc w:val="left"/>
+      <w:pPr>
+        <w:ind w:left="3600" w:hanging="360"/>
+      </w:pPr>
+      <w:rPr>
+        <w:rFonts w:ascii="Courier New" w:hAnsi="Courier New" w:cs="Courier New" w:hint="default"/>
+      </w:rPr>
+    </w:lvl>
+    <w:lvl w:ilvl="5" w:tplc="0C090005" w:tentative="1">
+      <w:start w:val="1"/>
+      <w:numFmt w:val="bullet"/>
+      <w:lvlText w:val=""/>
+      <w:lvlJc w:val="left"/>
+      <w:pPr>
+        <w:ind w:left="4320" w:hanging="360"/>
+      </w:pPr>
+      <w:rPr>
+        <w:rFonts w:ascii="Wingdings" w:hAnsi="Wingdings" w:hint="default"/>
+      </w:rPr>
+    </w:lvl>
+    <w:lvl w:ilvl="6" w:tplc="0C090001" w:tentative="1">
+      <w:start w:val="1"/>
+      <w:numFmt w:val="bullet"/>
+      <w:lvlText w:val=""/>
+      <w:lvlJc w:val="left"/>
+      <w:pPr>
+        <w:ind w:left="5040" w:hanging="360"/>
+      </w:pPr>
+      <w:rPr>
+        <w:rFonts w:ascii="Symbol" w:hAnsi="Symbol" w:hint="default"/>
+      </w:rPr>
+    </w:lvl>
+    <w:lvl w:ilvl="7" w:tplc="0C090003" w:tentative="1">
+      <w:start w:val="1"/>
+      <w:numFmt w:val="bullet"/>
+      <w:lvlText w:val="o"/>
+      <w:lvlJc w:val="left"/>
+      <w:pPr>
+        <w:ind w:left="5760" w:hanging="360"/>
+      </w:pPr>
+      <w:rPr>
+        <w:rFonts w:ascii="Courier New" w:hAnsi="Courier New" w:cs="Courier New" w:hint="default"/>
+      </w:rPr>
+    </w:lvl>
+    <w:lvl w:ilvl="8" w:tplc="0C090005" w:tentative="1">
+      <w:start w:val="1"/>
+      <w:numFmt w:val="bullet"/>
+      <w:lvlText w:val=""/>
+      <w:lvlJc w:val="left"/>
+      <w:pPr>
+        <w:ind w:left="6480" w:hanging="360"/>
+      </w:pPr>
+      <w:rPr>
+        <w:rFonts w:ascii="Wingdings" w:hAnsi="Wingdings" w:hint="default"/>
+      </w:rPr>
+    </w:lvl>
+  </w:abstractNum>
+  <w:abstractNum w:abstractNumId="10" w15:restartNumberingAfterBreak="0">
+    <w:nsid w:val="74CF74C2"/>
+    <w:multiLevelType w:val="hybridMultilevel"/>
+    <w:tmpl w:val="C5E80930"/>
+    <w:lvl w:ilvl="0" w:tplc="6EB451BA">
+      <w:numFmt w:val="bullet"/>
+      <w:lvlText w:val=""/>
+      <w:lvlJc w:val="left"/>
+      <w:pPr>
+        <w:ind w:left="720" w:hanging="360"/>
+      </w:pPr>
+      <w:rPr>
+        <w:rFonts w:ascii="Symbol" w:eastAsia="Cambria" w:hAnsi="Symbol" w:cs="Arial" w:hint="default"/>
+      </w:rPr>
+    </w:lvl>
+    <w:lvl w:ilvl="1" w:tplc="0C090003">
+      <w:start w:val="1"/>
+      <w:numFmt w:val="bullet"/>
+      <w:lvlText w:val="o"/>
+      <w:lvlJc w:val="left"/>
+      <w:pPr>
+        <w:ind w:left="1440" w:hanging="360"/>
+      </w:pPr>
+      <w:rPr>
+        <w:rFonts w:ascii="Courier New" w:hAnsi="Courier New" w:cs="Courier New" w:hint="default"/>
+      </w:rPr>
+    </w:lvl>
+    <w:lvl w:ilvl="2" w:tplc="0C090005">
+      <w:start w:val="1"/>
+      <w:numFmt w:val="bullet"/>
+      <w:lvlText w:val=""/>
+      <w:lvlJc w:val="left"/>
+      <w:pPr>
+        <w:ind w:left="2160" w:hanging="360"/>
+      </w:pPr>
+      <w:rPr>
+        <w:rFonts w:ascii="Wingdings" w:hAnsi="Wingdings" w:hint="default"/>
+      </w:rPr>
+    </w:lvl>
+    <w:lvl w:ilvl="3" w:tplc="0C090001">
       <w:start w:val="1"/>
       <w:numFmt w:val="bullet"/>
       <w:lvlText w:val=""/>
@@ -2779,6 +3393,9 @@
   </w:num>
   <w:num w:numId="10" w16cid:durableId="1723022743">
     <w:abstractNumId w:val="6"/>
+  </w:num>
+  <w:num w:numId="11" w16cid:durableId="741411894">
+    <w:abstractNumId w:val="10"/>
   </w:num>
 </w:numbering>
 </file>

--- a/pracs/prac4 - Wireless LANs/CSC8360_Prac_04_S2_2022.docx
+++ b/pracs/prac4 - Wireless LANs/CSC8360_Prac_04_S2_2022.docx
@@ -1074,408 +1074,6 @@
           <w:w w:val="115"/>
         </w:rPr>
       </w:pPr>
-    </w:p>
-    <w:p>
-      <w:pPr>
-        <w:pStyle w:val="BodyText"/>
-        <w:numPr>
-          <w:ilvl w:val="0"/>
-          <w:numId w:val="11"/>
-        </w:numPr>
-        <w:rPr>
-          <w:rFonts w:ascii="Arial" w:hAnsi="Arial" w:cs="Arial"/>
-          <w:i/>
-          <w:iCs/>
-          <w:w w:val="115"/>
-          <w:highlight w:val="yellow"/>
-        </w:rPr>
-      </w:pPr>
-      <w:r>
-        <w:rPr>
-          <w:rFonts w:ascii="Arial" w:hAnsi="Arial" w:cs="Arial"/>
-          <w:i/>
-          <w:iCs/>
-          <w:w w:val="115"/>
-          <w:highlight w:val="yellow"/>
-        </w:rPr>
-        <w:t xml:space="preserve">Develop </w:t>
-      </w:r>
-      <w:proofErr w:type="spellStart"/>
-      <w:r>
-        <w:rPr>
-          <w:rFonts w:ascii="Arial" w:hAnsi="Arial" w:cs="Arial"/>
-          <w:i/>
-          <w:iCs/>
-          <w:w w:val="115"/>
-          <w:highlight w:val="yellow"/>
-        </w:rPr>
-        <w:t>prac</w:t>
-      </w:r>
-      <w:proofErr w:type="spellEnd"/>
-      <w:r>
-        <w:rPr>
-          <w:rFonts w:ascii="Arial" w:hAnsi="Arial" w:cs="Arial"/>
-          <w:i/>
-          <w:iCs/>
-          <w:w w:val="115"/>
-          <w:highlight w:val="yellow"/>
-        </w:rPr>
-        <w:t xml:space="preserve"> to expand knowledge of WLAN</w:t>
-      </w:r>
-    </w:p>
-    <w:p>
-      <w:pPr>
-        <w:pStyle w:val="BodyText"/>
-        <w:numPr>
-          <w:ilvl w:val="1"/>
-          <w:numId w:val="11"/>
-        </w:numPr>
-        <w:rPr>
-          <w:rFonts w:ascii="Arial" w:hAnsi="Arial" w:cs="Arial"/>
-          <w:i/>
-          <w:iCs/>
-          <w:w w:val="115"/>
-          <w:highlight w:val="yellow"/>
-        </w:rPr>
-      </w:pPr>
-      <w:r>
-        <w:rPr>
-          <w:rFonts w:ascii="Arial" w:hAnsi="Arial" w:cs="Arial"/>
-          <w:i/>
-          <w:iCs/>
-          <w:w w:val="115"/>
-          <w:highlight w:val="yellow"/>
-        </w:rPr>
-        <w:t xml:space="preserve">Include diagrams/scenarios </w:t>
-      </w:r>
-    </w:p>
-    <w:p>
-      <w:pPr>
-        <w:pStyle w:val="BodyText"/>
-        <w:numPr>
-          <w:ilvl w:val="1"/>
-          <w:numId w:val="11"/>
-        </w:numPr>
-        <w:rPr>
-          <w:rFonts w:ascii="Arial" w:hAnsi="Arial" w:cs="Arial"/>
-          <w:i/>
-          <w:iCs/>
-          <w:w w:val="115"/>
-          <w:highlight w:val="yellow"/>
-        </w:rPr>
-      </w:pPr>
-      <w:r>
-        <w:rPr>
-          <w:rFonts w:ascii="Arial" w:hAnsi="Arial" w:cs="Arial"/>
-          <w:i/>
-          <w:iCs/>
-          <w:w w:val="115"/>
-          <w:highlight w:val="yellow"/>
-        </w:rPr>
-        <w:t>Topologies</w:t>
-      </w:r>
-    </w:p>
-    <w:p>
-      <w:pPr>
-        <w:pStyle w:val="BodyText"/>
-        <w:numPr>
-          <w:ilvl w:val="2"/>
-          <w:numId w:val="11"/>
-        </w:numPr>
-        <w:rPr>
-          <w:rFonts w:ascii="Arial" w:hAnsi="Arial" w:cs="Arial"/>
-          <w:i/>
-          <w:iCs/>
-          <w:w w:val="115"/>
-          <w:highlight w:val="yellow"/>
-        </w:rPr>
-      </w:pPr>
-      <w:r>
-        <w:rPr>
-          <w:rFonts w:ascii="Arial" w:hAnsi="Arial" w:cs="Arial"/>
-          <w:i/>
-          <w:iCs/>
-          <w:w w:val="115"/>
-          <w:highlight w:val="yellow"/>
-        </w:rPr>
-        <w:t>Hub-Spoke</w:t>
-      </w:r>
-    </w:p>
-    <w:p>
-      <w:pPr>
-        <w:pStyle w:val="BodyText"/>
-        <w:numPr>
-          <w:ilvl w:val="2"/>
-          <w:numId w:val="11"/>
-        </w:numPr>
-        <w:rPr>
-          <w:rFonts w:ascii="Arial" w:hAnsi="Arial" w:cs="Arial"/>
-          <w:i/>
-          <w:iCs/>
-          <w:w w:val="115"/>
-          <w:highlight w:val="yellow"/>
-        </w:rPr>
-      </w:pPr>
-      <w:r>
-        <w:rPr>
-          <w:rFonts w:ascii="Arial" w:hAnsi="Arial" w:cs="Arial"/>
-          <w:i/>
-          <w:iCs/>
-          <w:w w:val="115"/>
-          <w:highlight w:val="yellow"/>
-        </w:rPr>
-        <w:t>Mesh/Semi-Mesh (Resilient)</w:t>
-      </w:r>
-    </w:p>
-    <w:p>
-      <w:pPr>
-        <w:pStyle w:val="BodyText"/>
-        <w:numPr>
-          <w:ilvl w:val="2"/>
-          <w:numId w:val="11"/>
-        </w:numPr>
-        <w:rPr>
-          <w:rFonts w:ascii="Arial" w:hAnsi="Arial" w:cs="Arial"/>
-          <w:i/>
-          <w:iCs/>
-          <w:w w:val="115"/>
-          <w:highlight w:val="yellow"/>
-        </w:rPr>
-      </w:pPr>
-      <w:r>
-        <w:rPr>
-          <w:rFonts w:ascii="Arial" w:hAnsi="Arial" w:cs="Arial"/>
-          <w:i/>
-          <w:iCs/>
-          <w:w w:val="115"/>
-          <w:highlight w:val="yellow"/>
-        </w:rPr>
-        <w:t>Policy Based / Preference Connection (based upon B/W, latency, Channel)</w:t>
-      </w:r>
-    </w:p>
-    <w:p>
-      <w:pPr>
-        <w:pStyle w:val="BodyText"/>
-        <w:numPr>
-          <w:ilvl w:val="2"/>
-          <w:numId w:val="11"/>
-        </w:numPr>
-        <w:rPr>
-          <w:rFonts w:ascii="Arial" w:hAnsi="Arial" w:cs="Arial"/>
-          <w:i/>
-          <w:iCs/>
-          <w:w w:val="115"/>
-          <w:highlight w:val="yellow"/>
-        </w:rPr>
-      </w:pPr>
-      <w:r>
-        <w:rPr>
-          <w:rFonts w:ascii="Arial" w:hAnsi="Arial" w:cs="Arial"/>
-          <w:i/>
-          <w:iCs/>
-          <w:w w:val="115"/>
-          <w:highlight w:val="yellow"/>
-        </w:rPr>
-        <w:t>Channel Allocation (Fixed vs Dynamic)</w:t>
-      </w:r>
-    </w:p>
-    <w:p>
-      <w:pPr>
-        <w:pStyle w:val="BodyText"/>
-        <w:numPr>
-          <w:ilvl w:val="2"/>
-          <w:numId w:val="11"/>
-        </w:numPr>
-        <w:rPr>
-          <w:rFonts w:ascii="Arial" w:hAnsi="Arial" w:cs="Arial"/>
-          <w:i/>
-          <w:iCs/>
-          <w:w w:val="115"/>
-          <w:highlight w:val="yellow"/>
-        </w:rPr>
-      </w:pPr>
-      <w:r>
-        <w:rPr>
-          <w:rFonts w:ascii="Arial" w:hAnsi="Arial" w:cs="Arial"/>
-          <w:i/>
-          <w:iCs/>
-          <w:w w:val="115"/>
-          <w:highlight w:val="yellow"/>
-        </w:rPr>
-        <w:t>SSID (Main vs Guest)</w:t>
-      </w:r>
-    </w:p>
-    <w:p>
-      <w:pPr>
-        <w:pStyle w:val="BodyText"/>
-        <w:numPr>
-          <w:ilvl w:val="3"/>
-          <w:numId w:val="11"/>
-        </w:numPr>
-        <w:rPr>
-          <w:rFonts w:ascii="Arial" w:hAnsi="Arial" w:cs="Arial"/>
-          <w:i/>
-          <w:iCs/>
-          <w:w w:val="115"/>
-          <w:highlight w:val="yellow"/>
-        </w:rPr>
-      </w:pPr>
-      <w:r>
-        <w:rPr>
-          <w:rFonts w:ascii="Arial" w:hAnsi="Arial" w:cs="Arial"/>
-          <w:i/>
-          <w:iCs/>
-          <w:w w:val="115"/>
-          <w:highlight w:val="yellow"/>
-        </w:rPr>
-        <w:t>MININET</w:t>
-      </w:r>
-    </w:p>
-    <w:p>
-      <w:pPr>
-        <w:pStyle w:val="BodyText"/>
-        <w:numPr>
-          <w:ilvl w:val="2"/>
-          <w:numId w:val="11"/>
-        </w:numPr>
-        <w:rPr>
-          <w:rFonts w:ascii="Arial" w:hAnsi="Arial" w:cs="Arial"/>
-          <w:i/>
-          <w:iCs/>
-          <w:w w:val="115"/>
-          <w:highlight w:val="yellow"/>
-        </w:rPr>
-      </w:pPr>
-      <w:r>
-        <w:rPr>
-          <w:rFonts w:ascii="Arial" w:hAnsi="Arial" w:cs="Arial"/>
-          <w:i/>
-          <w:iCs/>
-          <w:w w:val="115"/>
-          <w:highlight w:val="yellow"/>
-        </w:rPr>
-        <w:t>Security Concerns</w:t>
-      </w:r>
-    </w:p>
-    <w:p>
-      <w:pPr>
-        <w:pStyle w:val="BodyText"/>
-        <w:numPr>
-          <w:ilvl w:val="2"/>
-          <w:numId w:val="11"/>
-        </w:numPr>
-        <w:rPr>
-          <w:rFonts w:ascii="Arial" w:hAnsi="Arial" w:cs="Arial"/>
-          <w:i/>
-          <w:iCs/>
-          <w:w w:val="115"/>
-          <w:highlight w:val="yellow"/>
-        </w:rPr>
-      </w:pPr>
-      <w:r>
-        <w:rPr>
-          <w:rFonts w:ascii="Arial" w:hAnsi="Arial" w:cs="Arial"/>
-          <w:i/>
-          <w:iCs/>
-          <w:w w:val="115"/>
-          <w:highlight w:val="yellow"/>
-        </w:rPr>
-        <w:t>Wireless relay (booster, extended range)</w:t>
-      </w:r>
-    </w:p>
-    <w:p>
-      <w:pPr>
-        <w:pStyle w:val="BodyText"/>
-        <w:numPr>
-          <w:ilvl w:val="2"/>
-          <w:numId w:val="11"/>
-        </w:numPr>
-        <w:rPr>
-          <w:rFonts w:ascii="Arial" w:hAnsi="Arial" w:cs="Arial"/>
-          <w:i/>
-          <w:iCs/>
-          <w:w w:val="115"/>
-          <w:highlight w:val="yellow"/>
-        </w:rPr>
-      </w:pPr>
-      <w:proofErr w:type="spellStart"/>
-      <w:r>
-        <w:rPr>
-          <w:rFonts w:ascii="Arial" w:hAnsi="Arial" w:cs="Arial"/>
-          <w:i/>
-          <w:iCs/>
-          <w:w w:val="115"/>
-          <w:highlight w:val="yellow"/>
-        </w:rPr>
-        <w:t>WiFi</w:t>
-      </w:r>
-      <w:proofErr w:type="spellEnd"/>
-      <w:r>
-        <w:rPr>
-          <w:rFonts w:ascii="Arial" w:hAnsi="Arial" w:cs="Arial"/>
-          <w:i/>
-          <w:iCs/>
-          <w:w w:val="115"/>
-          <w:highlight w:val="yellow"/>
-        </w:rPr>
-        <w:t xml:space="preserve"> Range (When is a booster needed)</w:t>
-      </w:r>
-    </w:p>
-    <w:p>
-      <w:pPr>
-        <w:pStyle w:val="BodyText"/>
-        <w:numPr>
-          <w:ilvl w:val="2"/>
-          <w:numId w:val="11"/>
-        </w:numPr>
-        <w:rPr>
-          <w:rFonts w:ascii="Arial" w:hAnsi="Arial" w:cs="Arial"/>
-          <w:w w:val="115"/>
-        </w:rPr>
-      </w:pPr>
-      <w:proofErr w:type="spellStart"/>
-      <w:r>
-        <w:rPr>
-          <w:rFonts w:ascii="Arial" w:hAnsi="Arial" w:cs="Arial"/>
-          <w:w w:val="115"/>
-        </w:rPr>
-        <w:t>Wifi</w:t>
-      </w:r>
-      <w:proofErr w:type="spellEnd"/>
-      <w:r>
-        <w:rPr>
-          <w:rFonts w:ascii="Arial" w:hAnsi="Arial" w:cs="Arial"/>
-          <w:w w:val="115"/>
-        </w:rPr>
-        <w:t xml:space="preserve"> Sniffer Application</w:t>
-      </w:r>
-    </w:p>
-    <w:p>
-      <w:pPr>
-        <w:pStyle w:val="BodyText"/>
-        <w:numPr>
-          <w:ilvl w:val="1"/>
-          <w:numId w:val="11"/>
-        </w:numPr>
-        <w:rPr>
-          <w:rFonts w:ascii="Arial" w:hAnsi="Arial" w:cs="Arial"/>
-          <w:i/>
-          <w:iCs/>
-          <w:w w:val="115"/>
-          <w:highlight w:val="yellow"/>
-        </w:rPr>
-      </w:pPr>
-      <w:r>
-        <w:rPr>
-          <w:rFonts w:ascii="Arial" w:hAnsi="Arial" w:cs="Arial"/>
-          <w:i/>
-          <w:iCs/>
-          <w:w w:val="115"/>
-          <w:highlight w:val="yellow"/>
-        </w:rPr>
-        <w:lastRenderedPageBreak/>
-        <w:t>Provide Answers</w:t>
-      </w:r>
     </w:p>
     <w:bookmarkEnd w:id="0"/>
     <w:p>
@@ -1964,11 +1562,7 @@
         </mc:Choice>
         <mc:Fallback>
           <w:pict>
-            <v:shapetype w14:anchorId="69851A24" id="_x0000_t202" coordsize="21600,21600" o:spt="202" path="m,l,21600r21600,l21600,xe">
-              <v:stroke joinstyle="miter"/>
-              <v:path gradientshapeok="t" o:connecttype="rect"/>
-            </v:shapetype>
-            <v:shape id="docshape2" o:spid="_x0000_s1027" type="#_x0000_t202" style="position:absolute;margin-left:481.75pt;margin-top:803.95pt;width:46.7pt;height:15.1pt;z-index:-15911424;visibility:visible;mso-wrap-style:square;mso-width-percent:0;mso-height-percent:0;mso-wrap-distance-left:9pt;mso-wrap-distance-top:0;mso-wrap-distance-right:9pt;mso-wrap-distance-bottom:0;mso-position-horizontal:absolute;mso-position-horizontal-relative:page;mso-position-vertical:absolute;mso-position-vertical-relative:page;mso-width-percent:0;mso-height-percent:0;mso-width-relative:page;mso-height-relative:page;v-text-anchor:top" o:gfxdata="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" filled="f" stroked="f">
+            <v:shape w14:anchorId="69851A24" id="docshape2" o:spid="_x0000_s1027" type="#_x0000_t202" style="position:absolute;margin-left:481.75pt;margin-top:803.95pt;width:46.7pt;height:15.1pt;z-index:-15911424;visibility:visible;mso-wrap-style:square;mso-width-percent:0;mso-height-percent:0;mso-wrap-distance-left:9pt;mso-wrap-distance-top:0;mso-wrap-distance-right:9pt;mso-wrap-distance-bottom:0;mso-position-horizontal:absolute;mso-position-horizontal-relative:page;mso-position-vertical:absolute;mso-position-vertical-relative:page;mso-width-percent:0;mso-height-percent:0;mso-width-relative:page;mso-height-relative:page;v-text-anchor:top" o:gfxdata="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" filled="f" stroked="f">
               <v:textbox inset="0,0,0,0">
                 <w:txbxContent>
                   <w:p>
